--- a/Event Finder Android App.docx
+++ b/Event Finder Android App.docx
@@ -149,7 +149,7 @@
       <w:r>
         <w:t xml:space="preserve"> </w:t>
       </w:r>
-      <w:hyperlink r:id="rId4" w:history="1">
+      <w:hyperlink r:id="rId5" w:history="1">
         <w:r>
           <w:rPr>
             <w:rStyle w:val="Hyperlink"/>
@@ -193,7 +193,7 @@
       <w:r>
         <w:t xml:space="preserve"> </w:t>
       </w:r>
-      <w:hyperlink r:id="rId5" w:history="1">
+      <w:hyperlink r:id="rId6" w:history="1">
         <w:r>
           <w:rPr>
             <w:rStyle w:val="Hyperlink"/>
@@ -228,23 +228,851 @@
     <w:p>
       <w:pPr>
         <w:spacing w:after="0"/>
-      </w:pPr>
-      <w:r>
-        <w:t>Screenshots TODO</w:t>
-      </w:r>
-    </w:p>
-    <w:p>
-      <w:pPr>
-        <w:spacing w:after="0"/>
-      </w:pPr>
-      <w:r>
-        <w:t>Testing Report TODO</w:t>
-      </w:r>
-    </w:p>
-    <w:p>
-      <w:pPr>
-        <w:spacing w:after="0"/>
-      </w:pPr>
+        <w:rPr>
+          <w:b/>
+          <w:bCs/>
+          <w:sz w:val="32"/>
+          <w:szCs w:val="32"/>
+          <w:u w:val="single"/>
+        </w:rPr>
+      </w:pPr>
+      <w:r>
+        <w:rPr>
+          <w:b/>
+          <w:bCs/>
+          <w:sz w:val="32"/>
+          <w:szCs w:val="32"/>
+          <w:u w:val="single"/>
+        </w:rPr>
+        <w:t>About</w:t>
+      </w:r>
+    </w:p>
+    <w:p>
+      <w:pPr>
+        <w:spacing w:after="0"/>
+      </w:pPr>
+      <w:r>
+        <w:t xml:space="preserve">This is an Event Finder app where you can browse events, create events, edit events and delete events. This app also has full support for English and Spanish speakers. </w:t>
+      </w:r>
+    </w:p>
+    <w:p>
+      <w:pPr>
+        <w:spacing w:after="0"/>
+      </w:pPr>
+    </w:p>
+    <w:p>
+      <w:pPr>
+        <w:spacing w:after="0"/>
+        <w:rPr>
+          <w:b/>
+          <w:bCs/>
+          <w:sz w:val="32"/>
+          <w:szCs w:val="32"/>
+        </w:rPr>
+      </w:pPr>
+      <w:r>
+        <w:rPr>
+          <w:b/>
+          <w:bCs/>
+          <w:sz w:val="32"/>
+          <w:szCs w:val="32"/>
+        </w:rPr>
+        <w:t>S</w:t>
+      </w:r>
+      <w:r>
+        <w:rPr>
+          <w:b/>
+          <w:bCs/>
+          <w:sz w:val="32"/>
+          <w:szCs w:val="32"/>
+          <w:u w:val="single"/>
+        </w:rPr>
+        <w:t>creenshots</w:t>
+      </w:r>
+    </w:p>
+    <w:p>
+      <w:pPr>
+        <w:spacing w:after="0"/>
+      </w:pPr>
+      <w:r>
+        <w:t xml:space="preserve">Main page app with a list of events from the database and a button to change to Spanish and an add event button.  </w:t>
+      </w:r>
+    </w:p>
+    <w:p>
+      <w:pPr>
+        <w:spacing w:after="0"/>
+      </w:pPr>
+      <w:r>
+        <w:t>Add</w:t>
+      </w:r>
+      <w:r>
+        <w:t xml:space="preserve"> event button will </w:t>
+      </w:r>
+      <w:r>
+        <w:t>let you create an event by filling the</w:t>
+      </w:r>
+      <w:r>
+        <w:t xml:space="preserve"> empty fields and once submitted, the new event will be saved in the database and be displayed in the main page.</w:t>
+      </w:r>
+    </w:p>
+    <w:p>
+      <w:pPr>
+        <w:spacing w:after="0"/>
+      </w:pPr>
+      <w:r>
+        <w:rPr>
+          <w:noProof/>
+        </w:rPr>
+        <w:drawing>
+          <wp:anchor distT="0" distB="0" distL="114300" distR="114300" simplePos="0" relativeHeight="251658240" behindDoc="0" locked="0" layoutInCell="1" allowOverlap="1" wp14:anchorId="181689E7" wp14:editId="711B7B4F">
+            <wp:simplePos x="0" y="0"/>
+            <wp:positionH relativeFrom="margin">
+              <wp:posOffset>739140</wp:posOffset>
+            </wp:positionH>
+            <wp:positionV relativeFrom="paragraph">
+              <wp:posOffset>164465</wp:posOffset>
+            </wp:positionV>
+            <wp:extent cx="1993682" cy="3863340"/>
+            <wp:effectExtent l="0" t="0" r="6985" b="3810"/>
+            <wp:wrapNone/>
+            <wp:docPr id="797202434" name="Picture 1" descr="A screenshot of a cell phone&#10;&#10;AI-generated content may be incorrect."/>
+            <wp:cNvGraphicFramePr>
+              <a:graphicFrameLocks xmlns:a="http://schemas.openxmlformats.org/drawingml/2006/main" noChangeAspect="1"/>
+            </wp:cNvGraphicFramePr>
+            <a:graphic xmlns:a="http://schemas.openxmlformats.org/drawingml/2006/main">
+              <a:graphicData uri="http://schemas.openxmlformats.org/drawingml/2006/picture">
+                <pic:pic xmlns:pic="http://schemas.openxmlformats.org/drawingml/2006/picture">
+                  <pic:nvPicPr>
+                    <pic:cNvPr id="797202434" name="Picture 1" descr="A screenshot of a cell phone&#10;&#10;AI-generated content may be incorrect."/>
+                    <pic:cNvPicPr/>
+                  </pic:nvPicPr>
+                  <pic:blipFill>
+                    <a:blip r:embed="rId7">
+                      <a:extLst>
+                        <a:ext uri="{28A0092B-C50C-407E-A947-70E740481C1C}">
+                          <a14:useLocalDpi xmlns:a14="http://schemas.microsoft.com/office/drawing/2010/main" val="0"/>
+                        </a:ext>
+                      </a:extLst>
+                    </a:blip>
+                    <a:stretch>
+                      <a:fillRect/>
+                    </a:stretch>
+                  </pic:blipFill>
+                  <pic:spPr>
+                    <a:xfrm>
+                      <a:off x="0" y="0"/>
+                      <a:ext cx="1993682" cy="3863340"/>
+                    </a:xfrm>
+                    <a:prstGeom prst="rect">
+                      <a:avLst/>
+                    </a:prstGeom>
+                  </pic:spPr>
+                </pic:pic>
+              </a:graphicData>
+            </a:graphic>
+            <wp14:sizeRelH relativeFrom="margin">
+              <wp14:pctWidth>0</wp14:pctWidth>
+            </wp14:sizeRelH>
+            <wp14:sizeRelV relativeFrom="margin">
+              <wp14:pctHeight>0</wp14:pctHeight>
+            </wp14:sizeRelV>
+          </wp:anchor>
+        </w:drawing>
+      </w:r>
+      <w:r>
+        <w:rPr>
+          <w:noProof/>
+        </w:rPr>
+        <w:drawing>
+          <wp:anchor distT="0" distB="0" distL="114300" distR="114300" simplePos="0" relativeHeight="251659264" behindDoc="0" locked="0" layoutInCell="1" allowOverlap="1" wp14:anchorId="41EF5D83" wp14:editId="2DC87B76">
+            <wp:simplePos x="0" y="0"/>
+            <wp:positionH relativeFrom="margin">
+              <wp:posOffset>3162300</wp:posOffset>
+            </wp:positionH>
+            <wp:positionV relativeFrom="paragraph">
+              <wp:posOffset>202565</wp:posOffset>
+            </wp:positionV>
+            <wp:extent cx="1801274" cy="3832860"/>
+            <wp:effectExtent l="0" t="0" r="8890" b="0"/>
+            <wp:wrapNone/>
+            <wp:docPr id="1715977786" name="Picture 1" descr="A screenshot of a phone&#10;&#10;AI-generated content may be incorrect."/>
+            <wp:cNvGraphicFramePr>
+              <a:graphicFrameLocks xmlns:a="http://schemas.openxmlformats.org/drawingml/2006/main" noChangeAspect="1"/>
+            </wp:cNvGraphicFramePr>
+            <a:graphic xmlns:a="http://schemas.openxmlformats.org/drawingml/2006/main">
+              <a:graphicData uri="http://schemas.openxmlformats.org/drawingml/2006/picture">
+                <pic:pic xmlns:pic="http://schemas.openxmlformats.org/drawingml/2006/picture">
+                  <pic:nvPicPr>
+                    <pic:cNvPr id="1715977786" name="Picture 1" descr="A screenshot of a phone&#10;&#10;AI-generated content may be incorrect."/>
+                    <pic:cNvPicPr/>
+                  </pic:nvPicPr>
+                  <pic:blipFill>
+                    <a:blip r:embed="rId8">
+                      <a:extLst>
+                        <a:ext uri="{28A0092B-C50C-407E-A947-70E740481C1C}">
+                          <a14:useLocalDpi xmlns:a14="http://schemas.microsoft.com/office/drawing/2010/main" val="0"/>
+                        </a:ext>
+                      </a:extLst>
+                    </a:blip>
+                    <a:stretch>
+                      <a:fillRect/>
+                    </a:stretch>
+                  </pic:blipFill>
+                  <pic:spPr>
+                    <a:xfrm>
+                      <a:off x="0" y="0"/>
+                      <a:ext cx="1801274" cy="3832860"/>
+                    </a:xfrm>
+                    <a:prstGeom prst="rect">
+                      <a:avLst/>
+                    </a:prstGeom>
+                  </pic:spPr>
+                </pic:pic>
+              </a:graphicData>
+            </a:graphic>
+            <wp14:sizeRelH relativeFrom="margin">
+              <wp14:pctWidth>0</wp14:pctWidth>
+            </wp14:sizeRelH>
+            <wp14:sizeRelV relativeFrom="margin">
+              <wp14:pctHeight>0</wp14:pctHeight>
+            </wp14:sizeRelV>
+          </wp:anchor>
+        </w:drawing>
+      </w:r>
+    </w:p>
+    <w:p>
+      <w:pPr>
+        <w:spacing w:after="0"/>
+      </w:pPr>
+    </w:p>
+    <w:p>
+      <w:pPr>
+        <w:spacing w:after="0"/>
+      </w:pPr>
+    </w:p>
+    <w:p>
+      <w:pPr>
+        <w:spacing w:after="0"/>
+      </w:pPr>
+    </w:p>
+    <w:p>
+      <w:pPr>
+        <w:spacing w:after="0"/>
+      </w:pPr>
+    </w:p>
+    <w:p>
+      <w:pPr>
+        <w:spacing w:after="0"/>
+      </w:pPr>
+    </w:p>
+    <w:p>
+      <w:pPr>
+        <w:spacing w:after="0"/>
+      </w:pPr>
+    </w:p>
+    <w:p>
+      <w:pPr>
+        <w:spacing w:after="0"/>
+      </w:pPr>
+    </w:p>
+    <w:p>
+      <w:pPr>
+        <w:spacing w:after="0"/>
+      </w:pPr>
+    </w:p>
+    <w:p>
+      <w:pPr>
+        <w:spacing w:after="0"/>
+      </w:pPr>
+    </w:p>
+    <w:p>
+      <w:pPr>
+        <w:spacing w:after="0"/>
+      </w:pPr>
+    </w:p>
+    <w:p>
+      <w:pPr>
+        <w:spacing w:after="0"/>
+      </w:pPr>
+    </w:p>
+    <w:p>
+      <w:pPr>
+        <w:spacing w:after="0"/>
+      </w:pPr>
+    </w:p>
+    <w:p>
+      <w:pPr>
+        <w:spacing w:after="0"/>
+      </w:pPr>
+    </w:p>
+    <w:p>
+      <w:pPr>
+        <w:spacing w:after="0"/>
+      </w:pPr>
+    </w:p>
+    <w:p>
+      <w:pPr>
+        <w:spacing w:after="0"/>
+      </w:pPr>
+    </w:p>
+    <w:p>
+      <w:pPr>
+        <w:spacing w:after="0"/>
+        <w:rPr>
+          <w:noProof/>
+        </w:rPr>
+      </w:pPr>
+      <w:r>
+        <w:t xml:space="preserve">Pressing on one of the </w:t>
+      </w:r>
+      <w:r>
+        <w:t>events</w:t>
+      </w:r>
+      <w:r>
+        <w:t xml:space="preserve"> will bring you to the details page of that event and display all the information and the delete, edit and go back buttons.</w:t>
+      </w:r>
+      <w:r>
+        <w:rPr>
+          <w:noProof/>
+        </w:rPr>
+        <w:t xml:space="preserve"> </w:t>
+      </w:r>
+      <w:r>
+        <w:rPr>
+          <w:noProof/>
+        </w:rPr>
+        <w:t xml:space="preserve"> </w:t>
+      </w:r>
+    </w:p>
+    <w:p>
+      <w:pPr>
+        <w:spacing w:after="0"/>
+        <w:rPr>
+          <w:noProof/>
+        </w:rPr>
+      </w:pPr>
+    </w:p>
+    <w:p>
+      <w:pPr>
+        <w:spacing w:after="0"/>
+        <w:rPr>
+          <w:noProof/>
+        </w:rPr>
+      </w:pPr>
+      <w:r>
+        <w:rPr>
+          <w:noProof/>
+        </w:rPr>
+        <w:t>Edit button will display all the information in fields which you can replace or add onto the text</w:t>
+      </w:r>
+      <w:r>
+        <w:rPr>
+          <w:noProof/>
+        </w:rPr>
+        <w:t xml:space="preserve"> and then when you save the changes, the updated information will display and be saved in the database.</w:t>
+      </w:r>
+    </w:p>
+    <w:p>
+      <w:pPr>
+        <w:spacing w:after="0"/>
+        <w:rPr>
+          <w:noProof/>
+        </w:rPr>
+      </w:pPr>
+    </w:p>
+    <w:p>
+      <w:pPr>
+        <w:spacing w:after="0"/>
+      </w:pPr>
+      <w:r>
+        <w:rPr>
+          <w:noProof/>
+        </w:rPr>
+        <w:t>Delete button will give a confirmation message asking you if you are sure about deleting the event and once you press delete, event will be erased from the database.</w:t>
+      </w:r>
+    </w:p>
+    <w:p>
+      <w:pPr>
+        <w:spacing w:after="0"/>
+      </w:pPr>
+    </w:p>
+    <w:p>
+      <w:pPr>
+        <w:spacing w:after="0"/>
+      </w:pPr>
+      <w:r>
+        <w:rPr>
+          <w:noProof/>
+        </w:rPr>
+        <w:drawing>
+          <wp:anchor distT="0" distB="0" distL="114300" distR="114300" simplePos="0" relativeHeight="251661312" behindDoc="0" locked="0" layoutInCell="1" allowOverlap="1" wp14:anchorId="0C7A2F91" wp14:editId="7FDD3191">
+            <wp:simplePos x="0" y="0"/>
+            <wp:positionH relativeFrom="margin">
+              <wp:posOffset>1775460</wp:posOffset>
+            </wp:positionH>
+            <wp:positionV relativeFrom="paragraph">
+              <wp:posOffset>200660</wp:posOffset>
+            </wp:positionV>
+            <wp:extent cx="2249485" cy="4678680"/>
+            <wp:effectExtent l="0" t="0" r="0" b="7620"/>
+            <wp:wrapNone/>
+            <wp:docPr id="790452283" name="Picture 1" descr="A screenshot of a phone&#10;&#10;AI-generated content may be incorrect."/>
+            <wp:cNvGraphicFramePr>
+              <a:graphicFrameLocks xmlns:a="http://schemas.openxmlformats.org/drawingml/2006/main" noChangeAspect="1"/>
+            </wp:cNvGraphicFramePr>
+            <a:graphic xmlns:a="http://schemas.openxmlformats.org/drawingml/2006/main">
+              <a:graphicData uri="http://schemas.openxmlformats.org/drawingml/2006/picture">
+                <pic:pic xmlns:pic="http://schemas.openxmlformats.org/drawingml/2006/picture">
+                  <pic:nvPicPr>
+                    <pic:cNvPr id="790452283" name="Picture 1" descr="A screenshot of a phone&#10;&#10;AI-generated content may be incorrect."/>
+                    <pic:cNvPicPr/>
+                  </pic:nvPicPr>
+                  <pic:blipFill>
+                    <a:blip r:embed="rId9">
+                      <a:extLst>
+                        <a:ext uri="{28A0092B-C50C-407E-A947-70E740481C1C}">
+                          <a14:useLocalDpi xmlns:a14="http://schemas.microsoft.com/office/drawing/2010/main" val="0"/>
+                        </a:ext>
+                      </a:extLst>
+                    </a:blip>
+                    <a:stretch>
+                      <a:fillRect/>
+                    </a:stretch>
+                  </pic:blipFill>
+                  <pic:spPr>
+                    <a:xfrm>
+                      <a:off x="0" y="0"/>
+                      <a:ext cx="2249485" cy="4678680"/>
+                    </a:xfrm>
+                    <a:prstGeom prst="rect">
+                      <a:avLst/>
+                    </a:prstGeom>
+                  </pic:spPr>
+                </pic:pic>
+              </a:graphicData>
+            </a:graphic>
+            <wp14:sizeRelH relativeFrom="margin">
+              <wp14:pctWidth>0</wp14:pctWidth>
+            </wp14:sizeRelH>
+            <wp14:sizeRelV relativeFrom="margin">
+              <wp14:pctHeight>0</wp14:pctHeight>
+            </wp14:sizeRelV>
+          </wp:anchor>
+        </w:drawing>
+      </w:r>
+      <w:r>
+        <w:rPr>
+          <w:noProof/>
+        </w:rPr>
+        <w:drawing>
+          <wp:anchor distT="0" distB="0" distL="114300" distR="114300" simplePos="0" relativeHeight="251660288" behindDoc="0" locked="0" layoutInCell="1" allowOverlap="1" wp14:anchorId="5A0E6720" wp14:editId="66B0B35E">
+            <wp:simplePos x="0" y="0"/>
+            <wp:positionH relativeFrom="margin">
+              <wp:posOffset>-609600</wp:posOffset>
+            </wp:positionH>
+            <wp:positionV relativeFrom="paragraph">
+              <wp:posOffset>170815</wp:posOffset>
+            </wp:positionV>
+            <wp:extent cx="2253148" cy="4686300"/>
+            <wp:effectExtent l="0" t="0" r="0" b="0"/>
+            <wp:wrapNone/>
+            <wp:docPr id="1309746227" name="Picture 1" descr="A screen shot of a phone&#10;&#10;AI-generated content may be incorrect."/>
+            <wp:cNvGraphicFramePr>
+              <a:graphicFrameLocks xmlns:a="http://schemas.openxmlformats.org/drawingml/2006/main" noChangeAspect="1"/>
+            </wp:cNvGraphicFramePr>
+            <a:graphic xmlns:a="http://schemas.openxmlformats.org/drawingml/2006/main">
+              <a:graphicData uri="http://schemas.openxmlformats.org/drawingml/2006/picture">
+                <pic:pic xmlns:pic="http://schemas.openxmlformats.org/drawingml/2006/picture">
+                  <pic:nvPicPr>
+                    <pic:cNvPr id="1309746227" name="Picture 1" descr="A screen shot of a phone&#10;&#10;AI-generated content may be incorrect."/>
+                    <pic:cNvPicPr/>
+                  </pic:nvPicPr>
+                  <pic:blipFill>
+                    <a:blip r:embed="rId10">
+                      <a:extLst>
+                        <a:ext uri="{28A0092B-C50C-407E-A947-70E740481C1C}">
+                          <a14:useLocalDpi xmlns:a14="http://schemas.microsoft.com/office/drawing/2010/main" val="0"/>
+                        </a:ext>
+                      </a:extLst>
+                    </a:blip>
+                    <a:stretch>
+                      <a:fillRect/>
+                    </a:stretch>
+                  </pic:blipFill>
+                  <pic:spPr>
+                    <a:xfrm>
+                      <a:off x="0" y="0"/>
+                      <a:ext cx="2253148" cy="4686300"/>
+                    </a:xfrm>
+                    <a:prstGeom prst="rect">
+                      <a:avLst/>
+                    </a:prstGeom>
+                  </pic:spPr>
+                </pic:pic>
+              </a:graphicData>
+            </a:graphic>
+          </wp:anchor>
+        </w:drawing>
+      </w:r>
+    </w:p>
+    <w:p>
+      <w:pPr>
+        <w:spacing w:after="0"/>
+      </w:pPr>
+      <w:r>
+        <w:rPr>
+          <w:noProof/>
+        </w:rPr>
+        <w:drawing>
+          <wp:anchor distT="0" distB="0" distL="114300" distR="114300" simplePos="0" relativeHeight="251662336" behindDoc="0" locked="0" layoutInCell="1" allowOverlap="1" wp14:anchorId="765AFAD0" wp14:editId="44D7D57C">
+            <wp:simplePos x="0" y="0"/>
+            <wp:positionH relativeFrom="margin">
+              <wp:posOffset>4221480</wp:posOffset>
+            </wp:positionH>
+            <wp:positionV relativeFrom="paragraph">
+              <wp:posOffset>8254</wp:posOffset>
+            </wp:positionV>
+            <wp:extent cx="2194560" cy="4614673"/>
+            <wp:effectExtent l="0" t="0" r="0" b="0"/>
+            <wp:wrapNone/>
+            <wp:docPr id="703579328" name="Picture 1" descr="A screenshot of a phone&#10;&#10;AI-generated content may be incorrect."/>
+            <wp:cNvGraphicFramePr>
+              <a:graphicFrameLocks xmlns:a="http://schemas.openxmlformats.org/drawingml/2006/main" noChangeAspect="1"/>
+            </wp:cNvGraphicFramePr>
+            <a:graphic xmlns:a="http://schemas.openxmlformats.org/drawingml/2006/main">
+              <a:graphicData uri="http://schemas.openxmlformats.org/drawingml/2006/picture">
+                <pic:pic xmlns:pic="http://schemas.openxmlformats.org/drawingml/2006/picture">
+                  <pic:nvPicPr>
+                    <pic:cNvPr id="703579328" name="Picture 1" descr="A screenshot of a phone&#10;&#10;AI-generated content may be incorrect."/>
+                    <pic:cNvPicPr/>
+                  </pic:nvPicPr>
+                  <pic:blipFill>
+                    <a:blip r:embed="rId11">
+                      <a:extLst>
+                        <a:ext uri="{28A0092B-C50C-407E-A947-70E740481C1C}">
+                          <a14:useLocalDpi xmlns:a14="http://schemas.microsoft.com/office/drawing/2010/main" val="0"/>
+                        </a:ext>
+                      </a:extLst>
+                    </a:blip>
+                    <a:stretch>
+                      <a:fillRect/>
+                    </a:stretch>
+                  </pic:blipFill>
+                  <pic:spPr>
+                    <a:xfrm>
+                      <a:off x="0" y="0"/>
+                      <a:ext cx="2197237" cy="4620303"/>
+                    </a:xfrm>
+                    <a:prstGeom prst="rect">
+                      <a:avLst/>
+                    </a:prstGeom>
+                  </pic:spPr>
+                </pic:pic>
+              </a:graphicData>
+            </a:graphic>
+            <wp14:sizeRelH relativeFrom="margin">
+              <wp14:pctWidth>0</wp14:pctWidth>
+            </wp14:sizeRelH>
+            <wp14:sizeRelV relativeFrom="margin">
+              <wp14:pctHeight>0</wp14:pctHeight>
+            </wp14:sizeRelV>
+          </wp:anchor>
+        </w:drawing>
+      </w:r>
+    </w:p>
+    <w:p>
+      <w:pPr>
+        <w:spacing w:after="0"/>
+      </w:pPr>
+    </w:p>
+    <w:p>
+      <w:pPr>
+        <w:spacing w:after="0"/>
+      </w:pPr>
+    </w:p>
+    <w:p>
+      <w:pPr>
+        <w:spacing w:after="0"/>
+      </w:pPr>
+    </w:p>
+    <w:p>
+      <w:pPr>
+        <w:spacing w:after="0"/>
+      </w:pPr>
+    </w:p>
+    <w:p>
+      <w:pPr>
+        <w:spacing w:after="0"/>
+      </w:pPr>
+    </w:p>
+    <w:p>
+      <w:pPr>
+        <w:spacing w:after="0"/>
+      </w:pPr>
+    </w:p>
+    <w:p>
+      <w:pPr>
+        <w:spacing w:after="0"/>
+      </w:pPr>
+    </w:p>
+    <w:p>
+      <w:pPr>
+        <w:spacing w:after="0"/>
+      </w:pPr>
+    </w:p>
+    <w:p>
+      <w:pPr>
+        <w:spacing w:after="0"/>
+      </w:pPr>
+    </w:p>
+    <w:p>
+      <w:pPr>
+        <w:spacing w:after="0"/>
+      </w:pPr>
+    </w:p>
+    <w:p>
+      <w:pPr>
+        <w:spacing w:after="0"/>
+      </w:pPr>
+    </w:p>
+    <w:p>
+      <w:pPr>
+        <w:spacing w:after="0"/>
+      </w:pPr>
+    </w:p>
+    <w:p>
+      <w:pPr>
+        <w:spacing w:after="0"/>
+      </w:pPr>
+    </w:p>
+    <w:p>
+      <w:pPr>
+        <w:spacing w:after="0"/>
+      </w:pPr>
+    </w:p>
+    <w:p>
+      <w:pPr>
+        <w:spacing w:after="0"/>
+      </w:pPr>
+    </w:p>
+    <w:p>
+      <w:pPr>
+        <w:spacing w:after="0"/>
+      </w:pPr>
+    </w:p>
+    <w:p>
+      <w:pPr>
+        <w:spacing w:after="0"/>
+      </w:pPr>
+    </w:p>
+    <w:p>
+      <w:pPr>
+        <w:spacing w:after="0"/>
+      </w:pPr>
+    </w:p>
+    <w:p>
+      <w:pPr>
+        <w:spacing w:after="0"/>
+      </w:pPr>
+    </w:p>
+    <w:p>
+      <w:pPr>
+        <w:spacing w:after="0"/>
+      </w:pPr>
+    </w:p>
+    <w:p>
+      <w:pPr>
+        <w:spacing w:after="0"/>
+      </w:pPr>
+    </w:p>
+    <w:p>
+      <w:pPr>
+        <w:spacing w:after="0"/>
+      </w:pPr>
+    </w:p>
+    <w:p>
+      <w:pPr>
+        <w:spacing w:after="0"/>
+      </w:pPr>
+    </w:p>
+    <w:p>
+      <w:pPr>
+        <w:spacing w:after="0"/>
+      </w:pPr>
+    </w:p>
+    <w:p>
+      <w:pPr>
+        <w:spacing w:after="0"/>
+      </w:pPr>
+    </w:p>
+    <w:p>
+      <w:pPr>
+        <w:spacing w:after="0"/>
+      </w:pPr>
+    </w:p>
+    <w:p>
+      <w:pPr>
+        <w:spacing w:after="0"/>
+      </w:pPr>
+    </w:p>
+    <w:p>
+      <w:pPr>
+        <w:spacing w:after="0"/>
+      </w:pPr>
+    </w:p>
+    <w:p>
+      <w:pPr>
+        <w:spacing w:after="0"/>
+        <w:rPr>
+          <w:b/>
+          <w:bCs/>
+          <w:sz w:val="32"/>
+          <w:szCs w:val="32"/>
+          <w:u w:val="single"/>
+        </w:rPr>
+      </w:pPr>
+      <w:r>
+        <w:rPr>
+          <w:b/>
+          <w:bCs/>
+          <w:sz w:val="32"/>
+          <w:szCs w:val="32"/>
+          <w:u w:val="single"/>
+        </w:rPr>
+        <w:lastRenderedPageBreak/>
+        <w:t>Testing Report</w:t>
+      </w:r>
+    </w:p>
+    <w:p>
+      <w:pPr>
+        <w:spacing w:after="0"/>
+      </w:pPr>
+    </w:p>
+    <w:p>
+      <w:pPr>
+        <w:spacing w:after="0"/>
+      </w:pPr>
+      <w:r>
+        <w:t>Tool Used: Espresso</w:t>
+      </w:r>
+    </w:p>
+    <w:p>
+      <w:pPr>
+        <w:spacing w:after="0"/>
+      </w:pPr>
+    </w:p>
+    <w:p>
+      <w:pPr>
+        <w:spacing w:after="0"/>
+      </w:pPr>
+      <w:r>
+        <w:t>There are 4 total tests created:</w:t>
+      </w:r>
+    </w:p>
+    <w:p>
+      <w:pPr>
+        <w:spacing w:after="0"/>
+      </w:pPr>
+    </w:p>
+    <w:p>
+      <w:pPr>
+        <w:pStyle w:val="ListParagraph"/>
+        <w:numPr>
+          <w:ilvl w:val="0"/>
+          <w:numId w:val="1"/>
+        </w:numPr>
+        <w:spacing w:after="0"/>
+      </w:pPr>
+      <w:r>
+        <w:t>Change language test</w:t>
+      </w:r>
+    </w:p>
+    <w:p>
+      <w:pPr>
+        <w:pStyle w:val="ListParagraph"/>
+        <w:numPr>
+          <w:ilvl w:val="0"/>
+          <w:numId w:val="1"/>
+        </w:numPr>
+        <w:spacing w:after="0"/>
+      </w:pPr>
+      <w:r>
+        <w:t>Add event test</w:t>
+      </w:r>
+    </w:p>
+    <w:p>
+      <w:pPr>
+        <w:pStyle w:val="ListParagraph"/>
+        <w:numPr>
+          <w:ilvl w:val="0"/>
+          <w:numId w:val="1"/>
+        </w:numPr>
+        <w:spacing w:after="0"/>
+      </w:pPr>
+      <w:r>
+        <w:t>Edit event test</w:t>
+      </w:r>
+    </w:p>
+    <w:p>
+      <w:pPr>
+        <w:pStyle w:val="ListParagraph"/>
+        <w:numPr>
+          <w:ilvl w:val="0"/>
+          <w:numId w:val="1"/>
+        </w:numPr>
+        <w:spacing w:after="0"/>
+      </w:pPr>
+      <w:r>
+        <w:t>Delete event test</w:t>
+      </w:r>
+    </w:p>
+    <w:p>
+      <w:pPr>
+        <w:spacing w:after="0"/>
+      </w:pPr>
+    </w:p>
+    <w:p>
+      <w:pPr>
+        <w:spacing w:after="0"/>
+      </w:pPr>
+      <w:r>
+        <w:t xml:space="preserve">From creating the tests and having issues while creating, the language button has a weird bug where once you switch to Spanish, then you press an event then go back, and press the language button again to switch back, </w:t>
+      </w:r>
+      <w:r>
+        <w:t>it</w:t>
+      </w:r>
+      <w:r>
+        <w:t xml:space="preserve"> </w:t>
+      </w:r>
+      <w:r>
+        <w:t>won’t</w:t>
+      </w:r>
+      <w:r>
+        <w:t xml:space="preserve"> work unless you press </w:t>
+      </w:r>
+      <w:r>
+        <w:t>you press it again. Because of this issue, I have made it so in the test, it presses twice to change back to English.</w:t>
+      </w:r>
+    </w:p>
+    <w:p>
+      <w:pPr>
+        <w:spacing w:after="0"/>
+      </w:pPr>
+    </w:p>
+    <w:p>
+      <w:pPr>
+        <w:spacing w:after="0"/>
+      </w:pPr>
+      <w:r>
+        <w:t>Add event test and Edit event test, I hardcoded what to type in the fields or replace in the fields for editing and works well. The Delete event button also works well, telling the test which event to delete by hardcoding the title text of the created event.</w:t>
+      </w:r>
+      <w:r>
+        <w:br/>
+      </w:r>
+      <w:r>
+        <w:br/>
+        <w:t>Test is best executed altogether (not individually) because of the hardcoding.</w:t>
+      </w:r>
     </w:p>
     <w:p>
       <w:pPr>
@@ -259,6 +1087,127 @@
     </w:sectPr>
   </w:body>
 </w:document>
+</file>
+
+<file path=word/numbering.xml><?xml version="1.0" encoding="utf-8"?>
+<w:numbering xmlns:wpc="http://schemas.microsoft.com/office/word/2010/wordprocessingCanvas" xmlns:cx="http://schemas.microsoft.com/office/drawing/2014/chartex" xmlns:cx1="http://schemas.microsoft.com/office/drawing/2015/9/8/chartex" xmlns:cx2="http://schemas.microsoft.com/office/drawing/2015/10/21/chartex" xmlns:cx3="http://schemas.microsoft.com/office/drawing/2016/5/9/chartex" xmlns:cx4="http://schemas.microsoft.com/office/drawing/2016/5/10/chartex" xmlns:cx5="http://schemas.microsoft.com/office/drawing/2016/5/11/chartex" xmlns:cx6="http://schemas.microsoft.com/office/drawing/2016/5/12/chartex" xmlns:cx7="http://schemas.microsoft.com/office/drawing/2016/5/13/chartex" xmlns:cx8="http://schemas.microsoft.com/office/drawing/2016/5/14/chartex" xmlns:mc="http://schemas.openxmlformats.org/markup-compatibility/2006" xmlns:aink="http://schemas.microsoft.com/office/drawing/2016/ink" xmlns:am3d="http://schemas.microsoft.com/office/drawing/2017/model3d" xmlns:o="urn:schemas-microsoft-com:office:office" xmlns:oel="http://schemas.microsoft.com/office/2019/extlst" xmlns:r="http://schemas.openxmlformats.org/officeDocument/2006/relationships" xmlns:m="http://schemas.openxmlformats.org/officeDocument/2006/math" xmlns:v="urn:schemas-microsoft-com:vml" xmlns:wp14="http://schemas.microsoft.com/office/word/2010/wordprocessingDrawing" xmlns:wp="http://schemas.openxmlformats.org/drawingml/2006/wordprocessingDrawing" xmlns:w10="urn:schemas-microsoft-com:office:word" xmlns:w="http://schemas.openxmlformats.org/wordprocessingml/2006/main" xmlns:w14="http://schemas.microsoft.com/office/word/2010/wordml" xmlns:w15="http://schemas.microsoft.com/office/word/2012/wordml" xmlns:w16cex="http://schemas.microsoft.com/office/word/2018/wordml/cex" xmlns:w16cid="http://schemas.microsoft.com/office/word/2016/wordml/cid" xmlns:w16="http://schemas.microsoft.com/office/word/2018/wordml" xmlns:w16du="http://schemas.microsoft.com/office/word/2023/wordml/word16du" xmlns:w16sdtdh="http://schemas.microsoft.com/office/word/2020/wordml/sdtdatahash" xmlns:w16sdtfl="http://schemas.microsoft.com/office/word/2024/wordml/sdtformatlock" xmlns:w16se="http://schemas.microsoft.com/office/word/2015/wordml/symex" xmlns:wpg="http://schemas.microsoft.com/office/word/2010/wordprocessingGroup" xmlns:wpi="http://schemas.microsoft.com/office/word/2010/wordprocessingInk" xmlns:wne="http://schemas.microsoft.com/office/word/2006/wordml" xmlns:wps="http://schemas.microsoft.com/office/word/2010/wordprocessingShape" mc:Ignorable="w14 w15 w16se w16cid w16 w16cex w16sdtdh w16sdtfl w16du wp14">
+  <w:abstractNum w:abstractNumId="0" w15:restartNumberingAfterBreak="0">
+    <w:nsid w:val="0A3253BE"/>
+    <w:multiLevelType w:val="hybridMultilevel"/>
+    <w:tmpl w:val="AF3AD4A2"/>
+    <w:lvl w:ilvl="0" w:tplc="18090001">
+      <w:start w:val="1"/>
+      <w:numFmt w:val="bullet"/>
+      <w:lvlText w:val=""/>
+      <w:lvlJc w:val="left"/>
+      <w:pPr>
+        <w:ind w:left="720" w:hanging="360"/>
+      </w:pPr>
+      <w:rPr>
+        <w:rFonts w:ascii="Symbol" w:hAnsi="Symbol" w:hint="default"/>
+      </w:rPr>
+    </w:lvl>
+    <w:lvl w:ilvl="1" w:tplc="18090003" w:tentative="1">
+      <w:start w:val="1"/>
+      <w:numFmt w:val="bullet"/>
+      <w:lvlText w:val="o"/>
+      <w:lvlJc w:val="left"/>
+      <w:pPr>
+        <w:ind w:left="1440" w:hanging="360"/>
+      </w:pPr>
+      <w:rPr>
+        <w:rFonts w:ascii="Courier New" w:hAnsi="Courier New" w:cs="Courier New" w:hint="default"/>
+      </w:rPr>
+    </w:lvl>
+    <w:lvl w:ilvl="2" w:tplc="18090005" w:tentative="1">
+      <w:start w:val="1"/>
+      <w:numFmt w:val="bullet"/>
+      <w:lvlText w:val=""/>
+      <w:lvlJc w:val="left"/>
+      <w:pPr>
+        <w:ind w:left="2160" w:hanging="360"/>
+      </w:pPr>
+      <w:rPr>
+        <w:rFonts w:ascii="Wingdings" w:hAnsi="Wingdings" w:hint="default"/>
+      </w:rPr>
+    </w:lvl>
+    <w:lvl w:ilvl="3" w:tplc="18090001" w:tentative="1">
+      <w:start w:val="1"/>
+      <w:numFmt w:val="bullet"/>
+      <w:lvlText w:val=""/>
+      <w:lvlJc w:val="left"/>
+      <w:pPr>
+        <w:ind w:left="2880" w:hanging="360"/>
+      </w:pPr>
+      <w:rPr>
+        <w:rFonts w:ascii="Symbol" w:hAnsi="Symbol" w:hint="default"/>
+      </w:rPr>
+    </w:lvl>
+    <w:lvl w:ilvl="4" w:tplc="18090003" w:tentative="1">
+      <w:start w:val="1"/>
+      <w:numFmt w:val="bullet"/>
+      <w:lvlText w:val="o"/>
+      <w:lvlJc w:val="left"/>
+      <w:pPr>
+        <w:ind w:left="3600" w:hanging="360"/>
+      </w:pPr>
+      <w:rPr>
+        <w:rFonts w:ascii="Courier New" w:hAnsi="Courier New" w:cs="Courier New" w:hint="default"/>
+      </w:rPr>
+    </w:lvl>
+    <w:lvl w:ilvl="5" w:tplc="18090005" w:tentative="1">
+      <w:start w:val="1"/>
+      <w:numFmt w:val="bullet"/>
+      <w:lvlText w:val=""/>
+      <w:lvlJc w:val="left"/>
+      <w:pPr>
+        <w:ind w:left="4320" w:hanging="360"/>
+      </w:pPr>
+      <w:rPr>
+        <w:rFonts w:ascii="Wingdings" w:hAnsi="Wingdings" w:hint="default"/>
+      </w:rPr>
+    </w:lvl>
+    <w:lvl w:ilvl="6" w:tplc="18090001" w:tentative="1">
+      <w:start w:val="1"/>
+      <w:numFmt w:val="bullet"/>
+      <w:lvlText w:val=""/>
+      <w:lvlJc w:val="left"/>
+      <w:pPr>
+        <w:ind w:left="5040" w:hanging="360"/>
+      </w:pPr>
+      <w:rPr>
+        <w:rFonts w:ascii="Symbol" w:hAnsi="Symbol" w:hint="default"/>
+      </w:rPr>
+    </w:lvl>
+    <w:lvl w:ilvl="7" w:tplc="18090003" w:tentative="1">
+      <w:start w:val="1"/>
+      <w:numFmt w:val="bullet"/>
+      <w:lvlText w:val="o"/>
+      <w:lvlJc w:val="left"/>
+      <w:pPr>
+        <w:ind w:left="5760" w:hanging="360"/>
+      </w:pPr>
+      <w:rPr>
+        <w:rFonts w:ascii="Courier New" w:hAnsi="Courier New" w:cs="Courier New" w:hint="default"/>
+      </w:rPr>
+    </w:lvl>
+    <w:lvl w:ilvl="8" w:tplc="18090005" w:tentative="1">
+      <w:start w:val="1"/>
+      <w:numFmt w:val="bullet"/>
+      <w:lvlText w:val=""/>
+      <w:lvlJc w:val="left"/>
+      <w:pPr>
+        <w:ind w:left="6480" w:hanging="360"/>
+      </w:pPr>
+      <w:rPr>
+        <w:rFonts w:ascii="Wingdings" w:hAnsi="Wingdings" w:hint="default"/>
+      </w:rPr>
+    </w:lvl>
+  </w:abstractNum>
+  <w:num w:numId="1" w16cid:durableId="1795173091">
+    <w:abstractNumId w:val="0"/>
+  </w:num>
+</w:numbering>
 </file>
 
 <file path=word/styles.xml><?xml version="1.0" encoding="utf-8"?>

--- a/Event Finder Android App.docx
+++ b/Event Finder Android App.docx
@@ -86,6 +86,9 @@
       <w:r>
         <w:t>App testing</w:t>
       </w:r>
+      <w:r>
+        <w:t xml:space="preserve"> (50%)</w:t>
+      </w:r>
     </w:p>
     <w:p>
       <w:pPr>
@@ -124,6 +127,12 @@
       </w:r>
       <w:r>
         <w:t>backend, Android</w:t>
+      </w:r>
+      <w:r>
+        <w:t xml:space="preserve"> </w:t>
+      </w:r>
+      <w:r>
+        <w:t>(50%)</w:t>
       </w:r>
     </w:p>
     <w:p>
@@ -152,7 +161,7 @@
       <w:hyperlink r:id="rId5" w:history="1">
         <w:r>
           <w:rPr>
-            <w:rStyle w:val="Hyperlink"/>
+            <w:rStyle w:val="Hipercze"/>
           </w:rPr>
           <w:t>https://github.com/DawidRatajczyk02/CA2_MobileProject.git</w:t>
         </w:r>
@@ -196,7 +205,7 @@
       <w:hyperlink r:id="rId6" w:history="1">
         <w:r>
           <w:rPr>
-            <w:rStyle w:val="Hyperlink"/>
+            <w:rStyle w:val="Hipercze"/>
           </w:rPr>
           <w:t>https://eventfinder-api-a2efbwf9hyfrbqfb.westeurope-01.azurewebsites.net</w:t>
         </w:r>
@@ -206,28 +215,12 @@
       <w:pPr>
         <w:spacing w:after="0"/>
       </w:pPr>
-      <w:r>
-        <w:rPr>
-          <w:b/>
-          <w:bCs/>
-        </w:rPr>
-        <w:t>Azure Deployment Settings:</w:t>
-      </w:r>
-      <w:r>
-        <w:t xml:space="preserve"> </w:t>
-      </w:r>
-      <w:r>
-        <w:t>Azure App Service</w:t>
-      </w:r>
-    </w:p>
-    <w:p>
-      <w:pPr>
-        <w:spacing w:after="0"/>
-      </w:pPr>
-    </w:p>
-    <w:p>
-      <w:pPr>
-        <w:spacing w:after="0"/>
+    </w:p>
+    <w:p>
+      <w:pPr>
+        <w:spacing w:after="0"/>
+      </w:pPr>
+      <w:r>
         <w:rPr>
           <w:b/>
           <w:bCs/>
@@ -235,8 +228,181 @@
           <w:szCs w:val="32"/>
           <w:u w:val="single"/>
         </w:rPr>
-      </w:pPr>
-      <w:r>
+        <w:t>Azure Deployment Settings</w:t>
+      </w:r>
+    </w:p>
+    <w:p>
+      <w:pPr>
+        <w:spacing w:after="0"/>
+      </w:pPr>
+      <w:r>
+        <w:drawing>
+          <wp:inline distT="0" distB="0" distL="0" distR="0" wp14:anchorId="4913E809" wp14:editId="529188DA">
+            <wp:extent cx="5731510" cy="2188845"/>
+            <wp:effectExtent l="0" t="0" r="2540" b="1905"/>
+            <wp:docPr id="2004168601" name="Obraz 1" descr="Obraz zawierający tekst, numer, Czcionka, linia&#10;&#10;Zawartość wygenerowana przez sztuczną inteligencję może być niepoprawna."/>
+            <wp:cNvGraphicFramePr>
+              <a:graphicFrameLocks xmlns:a="http://schemas.openxmlformats.org/drawingml/2006/main" noChangeAspect="1"/>
+            </wp:cNvGraphicFramePr>
+            <a:graphic xmlns:a="http://schemas.openxmlformats.org/drawingml/2006/main">
+              <a:graphicData uri="http://schemas.openxmlformats.org/drawingml/2006/picture">
+                <pic:pic xmlns:pic="http://schemas.openxmlformats.org/drawingml/2006/picture">
+                  <pic:nvPicPr>
+                    <pic:cNvPr id="2004168601" name="Obraz 1" descr="Obraz zawierający tekst, numer, Czcionka, linia&#10;&#10;Zawartość wygenerowana przez sztuczną inteligencję może być niepoprawna."/>
+                    <pic:cNvPicPr/>
+                  </pic:nvPicPr>
+                  <pic:blipFill>
+                    <a:blip r:embed="rId7"/>
+                    <a:stretch>
+                      <a:fillRect/>
+                    </a:stretch>
+                  </pic:blipFill>
+                  <pic:spPr>
+                    <a:xfrm>
+                      <a:off x="0" y="0"/>
+                      <a:ext cx="5731510" cy="2188845"/>
+                    </a:xfrm>
+                    <a:prstGeom prst="rect">
+                      <a:avLst/>
+                    </a:prstGeom>
+                  </pic:spPr>
+                </pic:pic>
+              </a:graphicData>
+            </a:graphic>
+          </wp:inline>
+        </w:drawing>
+      </w:r>
+      <w:r>
+        <w:drawing>
+          <wp:inline distT="0" distB="0" distL="0" distR="0" wp14:anchorId="0E1EB40A" wp14:editId="64FC7BB7">
+            <wp:extent cx="5731510" cy="2364105"/>
+            <wp:effectExtent l="0" t="0" r="2540" b="0"/>
+            <wp:docPr id="1203919272" name="Obraz 1" descr="Obraz zawierający tekst, numer, oprogramowanie, zrzut ekranu&#10;&#10;Zawartość wygenerowana przez sztuczną inteligencję może być niepoprawna."/>
+            <wp:cNvGraphicFramePr>
+              <a:graphicFrameLocks xmlns:a="http://schemas.openxmlformats.org/drawingml/2006/main" noChangeAspect="1"/>
+            </wp:cNvGraphicFramePr>
+            <a:graphic xmlns:a="http://schemas.openxmlformats.org/drawingml/2006/main">
+              <a:graphicData uri="http://schemas.openxmlformats.org/drawingml/2006/picture">
+                <pic:pic xmlns:pic="http://schemas.openxmlformats.org/drawingml/2006/picture">
+                  <pic:nvPicPr>
+                    <pic:cNvPr id="1203919272" name="Obraz 1" descr="Obraz zawierający tekst, numer, oprogramowanie, zrzut ekranu&#10;&#10;Zawartość wygenerowana przez sztuczną inteligencję może być niepoprawna."/>
+                    <pic:cNvPicPr/>
+                  </pic:nvPicPr>
+                  <pic:blipFill>
+                    <a:blip r:embed="rId8"/>
+                    <a:stretch>
+                      <a:fillRect/>
+                    </a:stretch>
+                  </pic:blipFill>
+                  <pic:spPr>
+                    <a:xfrm>
+                      <a:off x="0" y="0"/>
+                      <a:ext cx="5731510" cy="2364105"/>
+                    </a:xfrm>
+                    <a:prstGeom prst="rect">
+                      <a:avLst/>
+                    </a:prstGeom>
+                  </pic:spPr>
+                </pic:pic>
+              </a:graphicData>
+            </a:graphic>
+          </wp:inline>
+        </w:drawing>
+      </w:r>
+      <w:r>
+        <w:lastRenderedPageBreak/>
+        <w:drawing>
+          <wp:inline distT="0" distB="0" distL="0" distR="0" wp14:anchorId="399B9552" wp14:editId="2D144C4A">
+            <wp:extent cx="5731510" cy="2284730"/>
+            <wp:effectExtent l="0" t="0" r="2540" b="1270"/>
+            <wp:docPr id="406136203" name="Obraz 1" descr="Obraz zawierający tekst, numer, oprogramowanie, Czcionka&#10;&#10;Zawartość wygenerowana przez sztuczną inteligencję może być niepoprawna."/>
+            <wp:cNvGraphicFramePr>
+              <a:graphicFrameLocks xmlns:a="http://schemas.openxmlformats.org/drawingml/2006/main" noChangeAspect="1"/>
+            </wp:cNvGraphicFramePr>
+            <a:graphic xmlns:a="http://schemas.openxmlformats.org/drawingml/2006/main">
+              <a:graphicData uri="http://schemas.openxmlformats.org/drawingml/2006/picture">
+                <pic:pic xmlns:pic="http://schemas.openxmlformats.org/drawingml/2006/picture">
+                  <pic:nvPicPr>
+                    <pic:cNvPr id="406136203" name="Obraz 1" descr="Obraz zawierający tekst, numer, oprogramowanie, Czcionka&#10;&#10;Zawartość wygenerowana przez sztuczną inteligencję może być niepoprawna."/>
+                    <pic:cNvPicPr/>
+                  </pic:nvPicPr>
+                  <pic:blipFill>
+                    <a:blip r:embed="rId9"/>
+                    <a:stretch>
+                      <a:fillRect/>
+                    </a:stretch>
+                  </pic:blipFill>
+                  <pic:spPr>
+                    <a:xfrm>
+                      <a:off x="0" y="0"/>
+                      <a:ext cx="5731510" cy="2284730"/>
+                    </a:xfrm>
+                    <a:prstGeom prst="rect">
+                      <a:avLst/>
+                    </a:prstGeom>
+                  </pic:spPr>
+                </pic:pic>
+              </a:graphicData>
+            </a:graphic>
+          </wp:inline>
+        </w:drawing>
+      </w:r>
+      <w:r>
+        <w:drawing>
+          <wp:inline distT="0" distB="0" distL="0" distR="0" wp14:anchorId="450866F7" wp14:editId="2375E40C">
+            <wp:extent cx="5731510" cy="2516505"/>
+            <wp:effectExtent l="0" t="0" r="2540" b="0"/>
+            <wp:docPr id="1029863798" name="Obraz 1" descr="Obraz zawierający tekst, zrzut ekranu, oprogramowanie, numer&#10;&#10;Zawartość wygenerowana przez sztuczną inteligencję może być niepoprawna."/>
+            <wp:cNvGraphicFramePr>
+              <a:graphicFrameLocks xmlns:a="http://schemas.openxmlformats.org/drawingml/2006/main" noChangeAspect="1"/>
+            </wp:cNvGraphicFramePr>
+            <a:graphic xmlns:a="http://schemas.openxmlformats.org/drawingml/2006/main">
+              <a:graphicData uri="http://schemas.openxmlformats.org/drawingml/2006/picture">
+                <pic:pic xmlns:pic="http://schemas.openxmlformats.org/drawingml/2006/picture">
+                  <pic:nvPicPr>
+                    <pic:cNvPr id="1029863798" name="Obraz 1" descr="Obraz zawierający tekst, zrzut ekranu, oprogramowanie, numer&#10;&#10;Zawartość wygenerowana przez sztuczną inteligencję może być niepoprawna."/>
+                    <pic:cNvPicPr/>
+                  </pic:nvPicPr>
+                  <pic:blipFill>
+                    <a:blip r:embed="rId10"/>
+                    <a:stretch>
+                      <a:fillRect/>
+                    </a:stretch>
+                  </pic:blipFill>
+                  <pic:spPr>
+                    <a:xfrm>
+                      <a:off x="0" y="0"/>
+                      <a:ext cx="5731510" cy="2516505"/>
+                    </a:xfrm>
+                    <a:prstGeom prst="rect">
+                      <a:avLst/>
+                    </a:prstGeom>
+                  </pic:spPr>
+                </pic:pic>
+              </a:graphicData>
+            </a:graphic>
+          </wp:inline>
+        </w:drawing>
+      </w:r>
+    </w:p>
+    <w:p>
+      <w:pPr>
+        <w:spacing w:after="0"/>
+      </w:pPr>
+    </w:p>
+    <w:p>
+      <w:pPr>
+        <w:spacing w:after="0"/>
+      </w:pPr>
+    </w:p>
+    <w:p>
+      <w:pPr>
+        <w:spacing w:after="0"/>
+      </w:pPr>
+    </w:p>
+    <w:p>
+      <w:pPr>
+        <w:spacing w:after="0"/>
         <w:rPr>
           <w:b/>
           <w:bCs/>
@@ -244,41 +410,7 @@
           <w:szCs w:val="32"/>
           <w:u w:val="single"/>
         </w:rPr>
-        <w:t>About</w:t>
-      </w:r>
-    </w:p>
-    <w:p>
-      <w:pPr>
-        <w:spacing w:after="0"/>
-      </w:pPr>
-      <w:r>
-        <w:t xml:space="preserve">This is an Event Finder app where you can browse events, create events, edit events and delete events. This app also has full support for English and Spanish speakers. </w:t>
-      </w:r>
-    </w:p>
-    <w:p>
-      <w:pPr>
-        <w:spacing w:after="0"/>
-      </w:pPr>
-    </w:p>
-    <w:p>
-      <w:pPr>
-        <w:spacing w:after="0"/>
-        <w:rPr>
-          <w:b/>
-          <w:bCs/>
-          <w:sz w:val="32"/>
-          <w:szCs w:val="32"/>
-        </w:rPr>
-      </w:pPr>
-      <w:r>
-        <w:rPr>
-          <w:b/>
-          <w:bCs/>
-          <w:sz w:val="32"/>
-          <w:szCs w:val="32"/>
-        </w:rPr>
-        <w:t>S</w:t>
-      </w:r>
+      </w:pPr>
       <w:r>
         <w:rPr>
           <w:b/>
@@ -287,6 +419,60 @@
           <w:szCs w:val="32"/>
           <w:u w:val="single"/>
         </w:rPr>
+        <w:t>About</w:t>
+      </w:r>
+    </w:p>
+    <w:p>
+      <w:pPr>
+        <w:spacing w:after="0"/>
+      </w:pPr>
+      <w:r>
+        <w:t xml:space="preserve">This is an Event Finder app where you can browse events, create events, edit events and delete events. This app also has full support for English and Spanish speakers. </w:t>
+      </w:r>
+    </w:p>
+    <w:p>
+      <w:pPr>
+        <w:spacing w:after="0"/>
+      </w:pPr>
+    </w:p>
+    <w:p>
+      <w:pPr>
+        <w:spacing w:after="0"/>
+      </w:pPr>
+    </w:p>
+    <w:p>
+      <w:pPr>
+        <w:spacing w:after="0"/>
+      </w:pPr>
+    </w:p>
+    <w:p>
+      <w:pPr>
+        <w:spacing w:after="0"/>
+        <w:rPr>
+          <w:b/>
+          <w:bCs/>
+          <w:sz w:val="32"/>
+          <w:szCs w:val="32"/>
+          <w:u w:val="single"/>
+        </w:rPr>
+      </w:pPr>
+      <w:r>
+        <w:rPr>
+          <w:b/>
+          <w:bCs/>
+          <w:sz w:val="32"/>
+          <w:szCs w:val="32"/>
+        </w:rPr>
+        <w:t>S</w:t>
+      </w:r>
+      <w:r>
+        <w:rPr>
+          <w:b/>
+          <w:bCs/>
+          <w:sz w:val="32"/>
+          <w:szCs w:val="32"/>
+          <w:u w:val="single"/>
+        </w:rPr>
         <w:t>creenshots</w:t>
       </w:r>
     </w:p>
@@ -295,6 +481,140 @@
         <w:spacing w:after="0"/>
       </w:pPr>
       <w:r>
+        <w:t>The backend of the Event Finder app was built using Azure and a RESTful API with ASP.NET Core. The API includes endpoints for event management (create, update, delete, retrieve) and user management (register, login). The app communicates with the backend via Retrofit in the Android frontend. The backend was deployed on Azure App Services, using SQL Database for data storage. API endpoints were tested and integrated with the mobile app for seamless functionality.</w:t>
+      </w:r>
+    </w:p>
+    <w:p>
+      <w:pPr>
+        <w:spacing w:after="0"/>
+      </w:pPr>
+    </w:p>
+    <w:p>
+      <w:pPr>
+        <w:spacing w:after="0"/>
+      </w:pPr>
+      <w:r>
+        <w:lastRenderedPageBreak/>
+        <w:drawing>
+          <wp:inline distT="0" distB="0" distL="0" distR="0" wp14:anchorId="6252548D" wp14:editId="6853E464">
+            <wp:extent cx="5731510" cy="2423795"/>
+            <wp:effectExtent l="0" t="0" r="2540" b="0"/>
+            <wp:docPr id="94059887" name="Obraz 1" descr="Obraz zawierający tekst, zrzut ekranu, numer, Czcionka&#10;&#10;Zawartość wygenerowana przez sztuczną inteligencję może być niepoprawna."/>
+            <wp:cNvGraphicFramePr>
+              <a:graphicFrameLocks xmlns:a="http://schemas.openxmlformats.org/drawingml/2006/main" noChangeAspect="1"/>
+            </wp:cNvGraphicFramePr>
+            <a:graphic xmlns:a="http://schemas.openxmlformats.org/drawingml/2006/main">
+              <a:graphicData uri="http://schemas.openxmlformats.org/drawingml/2006/picture">
+                <pic:pic xmlns:pic="http://schemas.openxmlformats.org/drawingml/2006/picture">
+                  <pic:nvPicPr>
+                    <pic:cNvPr id="94059887" name="Obraz 1" descr="Obraz zawierający tekst, zrzut ekranu, numer, Czcionka&#10;&#10;Zawartość wygenerowana przez sztuczną inteligencję może być niepoprawna."/>
+                    <pic:cNvPicPr/>
+                  </pic:nvPicPr>
+                  <pic:blipFill>
+                    <a:blip r:embed="rId11"/>
+                    <a:stretch>
+                      <a:fillRect/>
+                    </a:stretch>
+                  </pic:blipFill>
+                  <pic:spPr>
+                    <a:xfrm>
+                      <a:off x="0" y="0"/>
+                      <a:ext cx="5731510" cy="2423795"/>
+                    </a:xfrm>
+                    <a:prstGeom prst="rect">
+                      <a:avLst/>
+                    </a:prstGeom>
+                  </pic:spPr>
+                </pic:pic>
+              </a:graphicData>
+            </a:graphic>
+          </wp:inline>
+        </w:drawing>
+      </w:r>
+    </w:p>
+    <w:p>
+      <w:pPr>
+        <w:spacing w:after="0"/>
+      </w:pPr>
+    </w:p>
+    <w:p>
+      <w:pPr>
+        <w:spacing w:after="0"/>
+      </w:pPr>
+      <w:r>
+        <w:drawing>
+          <wp:inline distT="0" distB="0" distL="0" distR="0" wp14:anchorId="6D6E10DD" wp14:editId="31AE4AED">
+            <wp:extent cx="5731510" cy="4537710"/>
+            <wp:effectExtent l="0" t="0" r="2540" b="0"/>
+            <wp:docPr id="946589946" name="Obraz 1" descr="Obraz zawierający tekst, zrzut ekranu, Czcionka&#10;&#10;Zawartość wygenerowana przez sztuczną inteligencję może być niepoprawna."/>
+            <wp:cNvGraphicFramePr>
+              <a:graphicFrameLocks xmlns:a="http://schemas.openxmlformats.org/drawingml/2006/main" noChangeAspect="1"/>
+            </wp:cNvGraphicFramePr>
+            <a:graphic xmlns:a="http://schemas.openxmlformats.org/drawingml/2006/main">
+              <a:graphicData uri="http://schemas.openxmlformats.org/drawingml/2006/picture">
+                <pic:pic xmlns:pic="http://schemas.openxmlformats.org/drawingml/2006/picture">
+                  <pic:nvPicPr>
+                    <pic:cNvPr id="946589946" name="Obraz 1" descr="Obraz zawierający tekst, zrzut ekranu, Czcionka&#10;&#10;Zawartość wygenerowana przez sztuczną inteligencję może być niepoprawna."/>
+                    <pic:cNvPicPr/>
+                  </pic:nvPicPr>
+                  <pic:blipFill>
+                    <a:blip r:embed="rId12"/>
+                    <a:stretch>
+                      <a:fillRect/>
+                    </a:stretch>
+                  </pic:blipFill>
+                  <pic:spPr>
+                    <a:xfrm>
+                      <a:off x="0" y="0"/>
+                      <a:ext cx="5731510" cy="4537710"/>
+                    </a:xfrm>
+                    <a:prstGeom prst="rect">
+                      <a:avLst/>
+                    </a:prstGeom>
+                  </pic:spPr>
+                </pic:pic>
+              </a:graphicData>
+            </a:graphic>
+          </wp:inline>
+        </w:drawing>
+      </w:r>
+    </w:p>
+    <w:p>
+      <w:pPr>
+        <w:spacing w:after="0"/>
+      </w:pPr>
+    </w:p>
+    <w:p>
+      <w:pPr>
+        <w:spacing w:after="0"/>
+      </w:pPr>
+    </w:p>
+    <w:p>
+      <w:pPr>
+        <w:spacing w:after="0"/>
+      </w:pPr>
+    </w:p>
+    <w:p>
+      <w:pPr>
+        <w:spacing w:after="0"/>
+      </w:pPr>
+    </w:p>
+    <w:p>
+      <w:pPr>
+        <w:spacing w:after="0"/>
+      </w:pPr>
+    </w:p>
+    <w:p>
+      <w:pPr>
+        <w:spacing w:after="0"/>
+      </w:pPr>
+    </w:p>
+    <w:p>
+      <w:pPr>
+        <w:spacing w:after="0"/>
+      </w:pPr>
+      <w:r>
+        <w:lastRenderedPageBreak/>
         <w:t xml:space="preserve">Main page app with a list of events from the database and a button to change to Spanish and an add event button.  </w:t>
       </w:r>
     </w:p>
@@ -347,7 +667,7 @@
                     <pic:cNvPicPr/>
                   </pic:nvPicPr>
                   <pic:blipFill>
-                    <a:blip r:embed="rId7">
+                    <a:blip r:embed="rId13">
                       <a:extLst>
                         <a:ext uri="{28A0092B-C50C-407E-A947-70E740481C1C}">
                           <a14:useLocalDpi xmlns:a14="http://schemas.microsoft.com/office/drawing/2010/main" val="0"/>
@@ -407,7 +727,7 @@
                     <pic:cNvPicPr/>
                   </pic:nvPicPr>
                   <pic:blipFill>
-                    <a:blip r:embed="rId8">
+                    <a:blip r:embed="rId14">
                       <a:extLst>
                         <a:ext uri="{28A0092B-C50C-407E-A947-70E740481C1C}">
                           <a14:useLocalDpi xmlns:a14="http://schemas.microsoft.com/office/drawing/2010/main" val="0"/>
@@ -518,6 +838,36 @@
     <w:p>
       <w:pPr>
         <w:spacing w:after="0"/>
+      </w:pPr>
+    </w:p>
+    <w:p>
+      <w:pPr>
+        <w:spacing w:after="0"/>
+      </w:pPr>
+    </w:p>
+    <w:p>
+      <w:pPr>
+        <w:spacing w:after="0"/>
+      </w:pPr>
+    </w:p>
+    <w:p>
+      <w:pPr>
+        <w:spacing w:after="0"/>
+      </w:pPr>
+    </w:p>
+    <w:p>
+      <w:pPr>
+        <w:spacing w:after="0"/>
+      </w:pPr>
+    </w:p>
+    <w:p>
+      <w:pPr>
+        <w:spacing w:after="0"/>
+      </w:pPr>
+    </w:p>
+    <w:p>
+      <w:pPr>
+        <w:spacing w:after="0"/>
         <w:rPr>
           <w:noProof/>
         </w:rPr>
@@ -583,27 +933,50 @@
     <w:p>
       <w:pPr>
         <w:spacing w:after="0"/>
-      </w:pPr>
-      <w:r>
         <w:rPr>
           <w:noProof/>
         </w:rPr>
+      </w:pPr>
+      <w:r>
+        <w:rPr>
+          <w:noProof/>
+        </w:rPr>
         <w:t>Delete button will give a confirmation message asking you if you are sure about deleting the event and once you press delete, event will be erased from the database.</w:t>
       </w:r>
     </w:p>
     <w:p>
       <w:pPr>
         <w:spacing w:after="0"/>
-      </w:pPr>
-    </w:p>
-    <w:p>
-      <w:pPr>
-        <w:spacing w:after="0"/>
-      </w:pPr>
-      <w:r>
         <w:rPr>
           <w:noProof/>
         </w:rPr>
+      </w:pPr>
+    </w:p>
+    <w:p>
+      <w:pPr>
+        <w:spacing w:after="0"/>
+      </w:pPr>
+      <w:r>
+        <w:rPr>
+          <w:noProof/>
+        </w:rPr>
+        <w:t>Unfortunately, were were unable to implement the users. But the idea was that once a user creates an event it is assigned to him and only he can manage it (a user id would be assigned to an event).</w:t>
+      </w:r>
+    </w:p>
+    <w:p>
+      <w:pPr>
+        <w:spacing w:after="0"/>
+      </w:pPr>
+    </w:p>
+    <w:p>
+      <w:pPr>
+        <w:spacing w:after="0"/>
+      </w:pPr>
+      <w:r>
+        <w:rPr>
+          <w:noProof/>
+        </w:rPr>
+        <w:lastRenderedPageBreak/>
         <w:drawing>
           <wp:anchor distT="0" distB="0" distL="114300" distR="114300" simplePos="0" relativeHeight="251661312" behindDoc="0" locked="0" layoutInCell="1" allowOverlap="1" wp14:anchorId="0C7A2F91" wp14:editId="7FDD3191">
             <wp:simplePos x="0" y="0"/>
@@ -628,7 +1001,7 @@
                     <pic:cNvPicPr/>
                   </pic:nvPicPr>
                   <pic:blipFill>
-                    <a:blip r:embed="rId9">
+                    <a:blip r:embed="rId15">
                       <a:extLst>
                         <a:ext uri="{28A0092B-C50C-407E-A947-70E740481C1C}">
                           <a14:useLocalDpi xmlns:a14="http://schemas.microsoft.com/office/drawing/2010/main" val="0"/>
@@ -688,7 +1061,7 @@
                     <pic:cNvPicPr/>
                   </pic:nvPicPr>
                   <pic:blipFill>
-                    <a:blip r:embed="rId10">
+                    <a:blip r:embed="rId16">
                       <a:extLst>
                         <a:ext uri="{28A0092B-C50C-407E-A947-70E740481C1C}">
                           <a14:useLocalDpi xmlns:a14="http://schemas.microsoft.com/office/drawing/2010/main" val="0"/>
@@ -747,7 +1120,7 @@
                     <pic:cNvPicPr/>
                   </pic:nvPicPr>
                   <pic:blipFill>
-                    <a:blip r:embed="rId11">
+                    <a:blip r:embed="rId17">
                       <a:extLst>
                         <a:ext uri="{28A0092B-C50C-407E-A947-70E740481C1C}">
                           <a14:useLocalDpi xmlns:a14="http://schemas.microsoft.com/office/drawing/2010/main" val="0"/>
@@ -923,6 +1296,56 @@
     <w:p>
       <w:pPr>
         <w:spacing w:after="0"/>
+      </w:pPr>
+    </w:p>
+    <w:p>
+      <w:pPr>
+        <w:spacing w:after="0"/>
+      </w:pPr>
+    </w:p>
+    <w:p>
+      <w:pPr>
+        <w:spacing w:after="0"/>
+      </w:pPr>
+    </w:p>
+    <w:p>
+      <w:pPr>
+        <w:spacing w:after="0"/>
+      </w:pPr>
+    </w:p>
+    <w:p>
+      <w:pPr>
+        <w:spacing w:after="0"/>
+      </w:pPr>
+    </w:p>
+    <w:p>
+      <w:pPr>
+        <w:spacing w:after="0"/>
+      </w:pPr>
+    </w:p>
+    <w:p>
+      <w:pPr>
+        <w:spacing w:after="0"/>
+      </w:pPr>
+    </w:p>
+    <w:p>
+      <w:pPr>
+        <w:spacing w:after="0"/>
+      </w:pPr>
+    </w:p>
+    <w:p>
+      <w:pPr>
+        <w:spacing w:after="0"/>
+      </w:pPr>
+    </w:p>
+    <w:p>
+      <w:pPr>
+        <w:spacing w:after="0"/>
+      </w:pPr>
+    </w:p>
+    <w:p>
+      <w:pPr>
+        <w:spacing w:after="0"/>
         <w:rPr>
           <w:b/>
           <w:bCs/>
@@ -976,7 +1399,7 @@
     </w:p>
     <w:p>
       <w:pPr>
-        <w:pStyle w:val="ListParagraph"/>
+        <w:pStyle w:val="Akapitzlist"/>
         <w:numPr>
           <w:ilvl w:val="0"/>
           <w:numId w:val="1"/>
@@ -989,7 +1412,7 @@
     </w:p>
     <w:p>
       <w:pPr>
-        <w:pStyle w:val="ListParagraph"/>
+        <w:pStyle w:val="Akapitzlist"/>
         <w:numPr>
           <w:ilvl w:val="0"/>
           <w:numId w:val="1"/>
@@ -1002,7 +1425,7 @@
     </w:p>
     <w:p>
       <w:pPr>
-        <w:pStyle w:val="ListParagraph"/>
+        <w:pStyle w:val="Akapitzlist"/>
         <w:numPr>
           <w:ilvl w:val="0"/>
           <w:numId w:val="1"/>
@@ -1015,7 +1438,7 @@
     </w:p>
     <w:p>
       <w:pPr>
-        <w:pStyle w:val="ListParagraph"/>
+        <w:pStyle w:val="Akapitzlist"/>
         <w:numPr>
           <w:ilvl w:val="0"/>
           <w:numId w:val="1"/>
@@ -1607,15 +2030,15 @@
     <w:lsdException w:name="Unresolved Mention" w:semiHidden="1" w:unhideWhenUsed="1"/>
     <w:lsdException w:name="Smart Link" w:semiHidden="1" w:unhideWhenUsed="1"/>
   </w:latentStyles>
-  <w:style w:type="paragraph" w:default="1" w:styleId="Normal">
+  <w:style w:type="paragraph" w:default="1" w:styleId="Normalny">
     <w:name w:val="Normal"/>
     <w:qFormat/>
   </w:style>
-  <w:style w:type="paragraph" w:styleId="Heading1">
+  <w:style w:type="paragraph" w:styleId="Nagwek1">
     <w:name w:val="heading 1"/>
-    <w:basedOn w:val="Normal"/>
-    <w:next w:val="Normal"/>
-    <w:link w:val="Heading1Char"/>
+    <w:basedOn w:val="Normalny"/>
+    <w:next w:val="Normalny"/>
+    <w:link w:val="Nagwek1Znak"/>
     <w:uiPriority w:val="9"/>
     <w:qFormat/>
     <w:rsid w:val="00104F6D"/>
@@ -1632,11 +2055,11 @@
       <w:szCs w:val="40"/>
     </w:rPr>
   </w:style>
-  <w:style w:type="paragraph" w:styleId="Heading2">
+  <w:style w:type="paragraph" w:styleId="Nagwek2">
     <w:name w:val="heading 2"/>
-    <w:basedOn w:val="Normal"/>
-    <w:next w:val="Normal"/>
-    <w:link w:val="Heading2Char"/>
+    <w:basedOn w:val="Normalny"/>
+    <w:next w:val="Normalny"/>
+    <w:link w:val="Nagwek2Znak"/>
     <w:uiPriority w:val="9"/>
     <w:semiHidden/>
     <w:unhideWhenUsed/>
@@ -1655,11 +2078,11 @@
       <w:szCs w:val="32"/>
     </w:rPr>
   </w:style>
-  <w:style w:type="paragraph" w:styleId="Heading3">
+  <w:style w:type="paragraph" w:styleId="Nagwek3">
     <w:name w:val="heading 3"/>
-    <w:basedOn w:val="Normal"/>
-    <w:next w:val="Normal"/>
-    <w:link w:val="Heading3Char"/>
+    <w:basedOn w:val="Normalny"/>
+    <w:next w:val="Normalny"/>
+    <w:link w:val="Nagwek3Znak"/>
     <w:uiPriority w:val="9"/>
     <w:semiHidden/>
     <w:unhideWhenUsed/>
@@ -1678,11 +2101,11 @@
       <w:szCs w:val="28"/>
     </w:rPr>
   </w:style>
-  <w:style w:type="paragraph" w:styleId="Heading4">
+  <w:style w:type="paragraph" w:styleId="Nagwek4">
     <w:name w:val="heading 4"/>
-    <w:basedOn w:val="Normal"/>
-    <w:next w:val="Normal"/>
-    <w:link w:val="Heading4Char"/>
+    <w:basedOn w:val="Normalny"/>
+    <w:next w:val="Normalny"/>
+    <w:link w:val="Nagwek4Znak"/>
     <w:uiPriority w:val="9"/>
     <w:semiHidden/>
     <w:unhideWhenUsed/>
@@ -1701,11 +2124,11 @@
       <w:color w:val="0F4761" w:themeColor="accent1" w:themeShade="BF"/>
     </w:rPr>
   </w:style>
-  <w:style w:type="paragraph" w:styleId="Heading5">
+  <w:style w:type="paragraph" w:styleId="Nagwek5">
     <w:name w:val="heading 5"/>
-    <w:basedOn w:val="Normal"/>
-    <w:next w:val="Normal"/>
-    <w:link w:val="Heading5Char"/>
+    <w:basedOn w:val="Normalny"/>
+    <w:next w:val="Normalny"/>
+    <w:link w:val="Nagwek5Znak"/>
     <w:uiPriority w:val="9"/>
     <w:semiHidden/>
     <w:unhideWhenUsed/>
@@ -1722,11 +2145,11 @@
       <w:color w:val="0F4761" w:themeColor="accent1" w:themeShade="BF"/>
     </w:rPr>
   </w:style>
-  <w:style w:type="paragraph" w:styleId="Heading6">
+  <w:style w:type="paragraph" w:styleId="Nagwek6">
     <w:name w:val="heading 6"/>
-    <w:basedOn w:val="Normal"/>
-    <w:next w:val="Normal"/>
-    <w:link w:val="Heading6Char"/>
+    <w:basedOn w:val="Normalny"/>
+    <w:next w:val="Normalny"/>
+    <w:link w:val="Nagwek6Znak"/>
     <w:uiPriority w:val="9"/>
     <w:semiHidden/>
     <w:unhideWhenUsed/>
@@ -1745,11 +2168,11 @@
       <w:color w:val="595959" w:themeColor="text1" w:themeTint="A6"/>
     </w:rPr>
   </w:style>
-  <w:style w:type="paragraph" w:styleId="Heading7">
+  <w:style w:type="paragraph" w:styleId="Nagwek7">
     <w:name w:val="heading 7"/>
-    <w:basedOn w:val="Normal"/>
-    <w:next w:val="Normal"/>
-    <w:link w:val="Heading7Char"/>
+    <w:basedOn w:val="Normalny"/>
+    <w:next w:val="Normalny"/>
+    <w:link w:val="Nagwek7Znak"/>
     <w:uiPriority w:val="9"/>
     <w:semiHidden/>
     <w:unhideWhenUsed/>
@@ -1766,11 +2189,11 @@
       <w:color w:val="595959" w:themeColor="text1" w:themeTint="A6"/>
     </w:rPr>
   </w:style>
-  <w:style w:type="paragraph" w:styleId="Heading8">
+  <w:style w:type="paragraph" w:styleId="Nagwek8">
     <w:name w:val="heading 8"/>
-    <w:basedOn w:val="Normal"/>
-    <w:next w:val="Normal"/>
-    <w:link w:val="Heading8Char"/>
+    <w:basedOn w:val="Normalny"/>
+    <w:next w:val="Normalny"/>
+    <w:link w:val="Nagwek8Znak"/>
     <w:uiPriority w:val="9"/>
     <w:semiHidden/>
     <w:unhideWhenUsed/>
@@ -1789,11 +2212,11 @@
       <w:color w:val="272727" w:themeColor="text1" w:themeTint="D8"/>
     </w:rPr>
   </w:style>
-  <w:style w:type="paragraph" w:styleId="Heading9">
+  <w:style w:type="paragraph" w:styleId="Nagwek9">
     <w:name w:val="heading 9"/>
-    <w:basedOn w:val="Normal"/>
-    <w:next w:val="Normal"/>
-    <w:link w:val="Heading9Char"/>
+    <w:basedOn w:val="Normalny"/>
+    <w:next w:val="Normalny"/>
+    <w:link w:val="Nagwek9Znak"/>
     <w:uiPriority w:val="9"/>
     <w:semiHidden/>
     <w:unhideWhenUsed/>
@@ -1810,13 +2233,12 @@
       <w:color w:val="272727" w:themeColor="text1" w:themeTint="D8"/>
     </w:rPr>
   </w:style>
-  <w:style w:type="character" w:default="1" w:styleId="DefaultParagraphFont">
+  <w:style w:type="character" w:default="1" w:styleId="Domylnaczcionkaakapitu">
     <w:name w:val="Default Paragraph Font"/>
     <w:uiPriority w:val="1"/>
-    <w:semiHidden/>
     <w:unhideWhenUsed/>
   </w:style>
-  <w:style w:type="table" w:default="1" w:styleId="TableNormal">
+  <w:style w:type="table" w:default="1" w:styleId="Standardowy">
     <w:name w:val="Normal Table"/>
     <w:uiPriority w:val="99"/>
     <w:semiHidden/>
@@ -1831,16 +2253,16 @@
       </w:tblCellMar>
     </w:tblPr>
   </w:style>
-  <w:style w:type="numbering" w:default="1" w:styleId="NoList">
+  <w:style w:type="numbering" w:default="1" w:styleId="Bezlisty">
     <w:name w:val="No List"/>
     <w:uiPriority w:val="99"/>
     <w:semiHidden/>
     <w:unhideWhenUsed/>
   </w:style>
-  <w:style w:type="character" w:customStyle="1" w:styleId="Heading1Char">
-    <w:name w:val="Heading 1 Char"/>
-    <w:basedOn w:val="DefaultParagraphFont"/>
-    <w:link w:val="Heading1"/>
+  <w:style w:type="character" w:customStyle="1" w:styleId="Nagwek1Znak">
+    <w:name w:val="Nagłówek 1 Znak"/>
+    <w:basedOn w:val="Domylnaczcionkaakapitu"/>
+    <w:link w:val="Nagwek1"/>
     <w:uiPriority w:val="9"/>
     <w:rsid w:val="00104F6D"/>
     <w:rPr>
@@ -1850,10 +2272,10 @@
       <w:szCs w:val="40"/>
     </w:rPr>
   </w:style>
-  <w:style w:type="character" w:customStyle="1" w:styleId="Heading2Char">
-    <w:name w:val="Heading 2 Char"/>
-    <w:basedOn w:val="DefaultParagraphFont"/>
-    <w:link w:val="Heading2"/>
+  <w:style w:type="character" w:customStyle="1" w:styleId="Nagwek2Znak">
+    <w:name w:val="Nagłówek 2 Znak"/>
+    <w:basedOn w:val="Domylnaczcionkaakapitu"/>
+    <w:link w:val="Nagwek2"/>
     <w:uiPriority w:val="9"/>
     <w:semiHidden/>
     <w:rsid w:val="00104F6D"/>
@@ -1864,10 +2286,10 @@
       <w:szCs w:val="32"/>
     </w:rPr>
   </w:style>
-  <w:style w:type="character" w:customStyle="1" w:styleId="Heading3Char">
-    <w:name w:val="Heading 3 Char"/>
-    <w:basedOn w:val="DefaultParagraphFont"/>
-    <w:link w:val="Heading3"/>
+  <w:style w:type="character" w:customStyle="1" w:styleId="Nagwek3Znak">
+    <w:name w:val="Nagłówek 3 Znak"/>
+    <w:basedOn w:val="Domylnaczcionkaakapitu"/>
+    <w:link w:val="Nagwek3"/>
     <w:uiPriority w:val="9"/>
     <w:semiHidden/>
     <w:rsid w:val="00104F6D"/>
@@ -1878,10 +2300,10 @@
       <w:szCs w:val="28"/>
     </w:rPr>
   </w:style>
-  <w:style w:type="character" w:customStyle="1" w:styleId="Heading4Char">
-    <w:name w:val="Heading 4 Char"/>
-    <w:basedOn w:val="DefaultParagraphFont"/>
-    <w:link w:val="Heading4"/>
+  <w:style w:type="character" w:customStyle="1" w:styleId="Nagwek4Znak">
+    <w:name w:val="Nagłówek 4 Znak"/>
+    <w:basedOn w:val="Domylnaczcionkaakapitu"/>
+    <w:link w:val="Nagwek4"/>
     <w:uiPriority w:val="9"/>
     <w:semiHidden/>
     <w:rsid w:val="00104F6D"/>
@@ -1892,10 +2314,10 @@
       <w:color w:val="0F4761" w:themeColor="accent1" w:themeShade="BF"/>
     </w:rPr>
   </w:style>
-  <w:style w:type="character" w:customStyle="1" w:styleId="Heading5Char">
-    <w:name w:val="Heading 5 Char"/>
-    <w:basedOn w:val="DefaultParagraphFont"/>
-    <w:link w:val="Heading5"/>
+  <w:style w:type="character" w:customStyle="1" w:styleId="Nagwek5Znak">
+    <w:name w:val="Nagłówek 5 Znak"/>
+    <w:basedOn w:val="Domylnaczcionkaakapitu"/>
+    <w:link w:val="Nagwek5"/>
     <w:uiPriority w:val="9"/>
     <w:semiHidden/>
     <w:rsid w:val="00104F6D"/>
@@ -1904,10 +2326,10 @@
       <w:color w:val="0F4761" w:themeColor="accent1" w:themeShade="BF"/>
     </w:rPr>
   </w:style>
-  <w:style w:type="character" w:customStyle="1" w:styleId="Heading6Char">
-    <w:name w:val="Heading 6 Char"/>
-    <w:basedOn w:val="DefaultParagraphFont"/>
-    <w:link w:val="Heading6"/>
+  <w:style w:type="character" w:customStyle="1" w:styleId="Nagwek6Znak">
+    <w:name w:val="Nagłówek 6 Znak"/>
+    <w:basedOn w:val="Domylnaczcionkaakapitu"/>
+    <w:link w:val="Nagwek6"/>
     <w:uiPriority w:val="9"/>
     <w:semiHidden/>
     <w:rsid w:val="00104F6D"/>
@@ -1918,10 +2340,10 @@
       <w:color w:val="595959" w:themeColor="text1" w:themeTint="A6"/>
     </w:rPr>
   </w:style>
-  <w:style w:type="character" w:customStyle="1" w:styleId="Heading7Char">
-    <w:name w:val="Heading 7 Char"/>
-    <w:basedOn w:val="DefaultParagraphFont"/>
-    <w:link w:val="Heading7"/>
+  <w:style w:type="character" w:customStyle="1" w:styleId="Nagwek7Znak">
+    <w:name w:val="Nagłówek 7 Znak"/>
+    <w:basedOn w:val="Domylnaczcionkaakapitu"/>
+    <w:link w:val="Nagwek7"/>
     <w:uiPriority w:val="9"/>
     <w:semiHidden/>
     <w:rsid w:val="00104F6D"/>
@@ -1930,10 +2352,10 @@
       <w:color w:val="595959" w:themeColor="text1" w:themeTint="A6"/>
     </w:rPr>
   </w:style>
-  <w:style w:type="character" w:customStyle="1" w:styleId="Heading8Char">
-    <w:name w:val="Heading 8 Char"/>
-    <w:basedOn w:val="DefaultParagraphFont"/>
-    <w:link w:val="Heading8"/>
+  <w:style w:type="character" w:customStyle="1" w:styleId="Nagwek8Znak">
+    <w:name w:val="Nagłówek 8 Znak"/>
+    <w:basedOn w:val="Domylnaczcionkaakapitu"/>
+    <w:link w:val="Nagwek8"/>
     <w:uiPriority w:val="9"/>
     <w:semiHidden/>
     <w:rsid w:val="00104F6D"/>
@@ -1944,10 +2366,10 @@
       <w:color w:val="272727" w:themeColor="text1" w:themeTint="D8"/>
     </w:rPr>
   </w:style>
-  <w:style w:type="character" w:customStyle="1" w:styleId="Heading9Char">
-    <w:name w:val="Heading 9 Char"/>
-    <w:basedOn w:val="DefaultParagraphFont"/>
-    <w:link w:val="Heading9"/>
+  <w:style w:type="character" w:customStyle="1" w:styleId="Nagwek9Znak">
+    <w:name w:val="Nagłówek 9 Znak"/>
+    <w:basedOn w:val="Domylnaczcionkaakapitu"/>
+    <w:link w:val="Nagwek9"/>
     <w:uiPriority w:val="9"/>
     <w:semiHidden/>
     <w:rsid w:val="00104F6D"/>
@@ -1956,11 +2378,11 @@
       <w:color w:val="272727" w:themeColor="text1" w:themeTint="D8"/>
     </w:rPr>
   </w:style>
-  <w:style w:type="paragraph" w:styleId="Title">
+  <w:style w:type="paragraph" w:styleId="Tytu">
     <w:name w:val="Title"/>
-    <w:basedOn w:val="Normal"/>
-    <w:next w:val="Normal"/>
-    <w:link w:val="TitleChar"/>
+    <w:basedOn w:val="Normalny"/>
+    <w:next w:val="Normalny"/>
+    <w:link w:val="TytuZnak"/>
     <w:uiPriority w:val="10"/>
     <w:qFormat/>
     <w:rsid w:val="00104F6D"/>
@@ -1976,10 +2398,10 @@
       <w:szCs w:val="56"/>
     </w:rPr>
   </w:style>
-  <w:style w:type="character" w:customStyle="1" w:styleId="TitleChar">
-    <w:name w:val="Title Char"/>
-    <w:basedOn w:val="DefaultParagraphFont"/>
-    <w:link w:val="Title"/>
+  <w:style w:type="character" w:customStyle="1" w:styleId="TytuZnak">
+    <w:name w:val="Tytuł Znak"/>
+    <w:basedOn w:val="Domylnaczcionkaakapitu"/>
+    <w:link w:val="Tytu"/>
     <w:uiPriority w:val="10"/>
     <w:rsid w:val="00104F6D"/>
     <w:rPr>
@@ -1990,11 +2412,11 @@
       <w:szCs w:val="56"/>
     </w:rPr>
   </w:style>
-  <w:style w:type="paragraph" w:styleId="Subtitle">
+  <w:style w:type="paragraph" w:styleId="Podtytu">
     <w:name w:val="Subtitle"/>
-    <w:basedOn w:val="Normal"/>
-    <w:next w:val="Normal"/>
-    <w:link w:val="SubtitleChar"/>
+    <w:basedOn w:val="Normalny"/>
+    <w:next w:val="Normalny"/>
+    <w:link w:val="PodtytuZnak"/>
     <w:uiPriority w:val="11"/>
     <w:qFormat/>
     <w:rsid w:val="00104F6D"/>
@@ -2011,10 +2433,10 @@
       <w:szCs w:val="28"/>
     </w:rPr>
   </w:style>
-  <w:style w:type="character" w:customStyle="1" w:styleId="SubtitleChar">
-    <w:name w:val="Subtitle Char"/>
-    <w:basedOn w:val="DefaultParagraphFont"/>
-    <w:link w:val="Subtitle"/>
+  <w:style w:type="character" w:customStyle="1" w:styleId="PodtytuZnak">
+    <w:name w:val="Podtytuł Znak"/>
+    <w:basedOn w:val="Domylnaczcionkaakapitu"/>
+    <w:link w:val="Podtytu"/>
     <w:uiPriority w:val="11"/>
     <w:rsid w:val="00104F6D"/>
     <w:rPr>
@@ -2025,11 +2447,11 @@
       <w:szCs w:val="28"/>
     </w:rPr>
   </w:style>
-  <w:style w:type="paragraph" w:styleId="Quote">
+  <w:style w:type="paragraph" w:styleId="Cytat">
     <w:name w:val="Quote"/>
-    <w:basedOn w:val="Normal"/>
-    <w:next w:val="Normal"/>
-    <w:link w:val="QuoteChar"/>
+    <w:basedOn w:val="Normalny"/>
+    <w:next w:val="Normalny"/>
+    <w:link w:val="CytatZnak"/>
     <w:uiPriority w:val="29"/>
     <w:qFormat/>
     <w:rsid w:val="00104F6D"/>
@@ -2043,10 +2465,10 @@
       <w:color w:val="404040" w:themeColor="text1" w:themeTint="BF"/>
     </w:rPr>
   </w:style>
-  <w:style w:type="character" w:customStyle="1" w:styleId="QuoteChar">
-    <w:name w:val="Quote Char"/>
-    <w:basedOn w:val="DefaultParagraphFont"/>
-    <w:link w:val="Quote"/>
+  <w:style w:type="character" w:customStyle="1" w:styleId="CytatZnak">
+    <w:name w:val="Cytat Znak"/>
+    <w:basedOn w:val="Domylnaczcionkaakapitu"/>
+    <w:link w:val="Cytat"/>
     <w:uiPriority w:val="29"/>
     <w:rsid w:val="00104F6D"/>
     <w:rPr>
@@ -2055,9 +2477,9 @@
       <w:color w:val="404040" w:themeColor="text1" w:themeTint="BF"/>
     </w:rPr>
   </w:style>
-  <w:style w:type="paragraph" w:styleId="ListParagraph">
+  <w:style w:type="paragraph" w:styleId="Akapitzlist">
     <w:name w:val="List Paragraph"/>
-    <w:basedOn w:val="Normal"/>
+    <w:basedOn w:val="Normalny"/>
     <w:uiPriority w:val="34"/>
     <w:qFormat/>
     <w:rsid w:val="00104F6D"/>
@@ -2066,9 +2488,9 @@
       <w:contextualSpacing/>
     </w:pPr>
   </w:style>
-  <w:style w:type="character" w:styleId="IntenseEmphasis">
+  <w:style w:type="character" w:styleId="Wyrnienieintensywne">
     <w:name w:val="Intense Emphasis"/>
-    <w:basedOn w:val="DefaultParagraphFont"/>
+    <w:basedOn w:val="Domylnaczcionkaakapitu"/>
     <w:uiPriority w:val="21"/>
     <w:qFormat/>
     <w:rsid w:val="00104F6D"/>
@@ -2078,11 +2500,11 @@
       <w:color w:val="0F4761" w:themeColor="accent1" w:themeShade="BF"/>
     </w:rPr>
   </w:style>
-  <w:style w:type="paragraph" w:styleId="IntenseQuote">
+  <w:style w:type="paragraph" w:styleId="Cytatintensywny">
     <w:name w:val="Intense Quote"/>
-    <w:basedOn w:val="Normal"/>
-    <w:next w:val="Normal"/>
-    <w:link w:val="IntenseQuoteChar"/>
+    <w:basedOn w:val="Normalny"/>
+    <w:next w:val="Normalny"/>
+    <w:link w:val="CytatintensywnyZnak"/>
     <w:uiPriority w:val="30"/>
     <w:qFormat/>
     <w:rsid w:val="00104F6D"/>
@@ -2101,10 +2523,10 @@
       <w:color w:val="0F4761" w:themeColor="accent1" w:themeShade="BF"/>
     </w:rPr>
   </w:style>
-  <w:style w:type="character" w:customStyle="1" w:styleId="IntenseQuoteChar">
-    <w:name w:val="Intense Quote Char"/>
-    <w:basedOn w:val="DefaultParagraphFont"/>
-    <w:link w:val="IntenseQuote"/>
+  <w:style w:type="character" w:customStyle="1" w:styleId="CytatintensywnyZnak">
+    <w:name w:val="Cytat intensywny Znak"/>
+    <w:basedOn w:val="Domylnaczcionkaakapitu"/>
+    <w:link w:val="Cytatintensywny"/>
     <w:uiPriority w:val="30"/>
     <w:rsid w:val="00104F6D"/>
     <w:rPr>
@@ -2113,9 +2535,9 @@
       <w:color w:val="0F4761" w:themeColor="accent1" w:themeShade="BF"/>
     </w:rPr>
   </w:style>
-  <w:style w:type="character" w:styleId="IntenseReference">
+  <w:style w:type="character" w:styleId="Odwoanieintensywne">
     <w:name w:val="Intense Reference"/>
-    <w:basedOn w:val="DefaultParagraphFont"/>
+    <w:basedOn w:val="Domylnaczcionkaakapitu"/>
     <w:uiPriority w:val="32"/>
     <w:qFormat/>
     <w:rsid w:val="00104F6D"/>
@@ -2127,9 +2549,9 @@
       <w:spacing w:val="5"/>
     </w:rPr>
   </w:style>
-  <w:style w:type="character" w:styleId="Hyperlink">
+  <w:style w:type="character" w:styleId="Hipercze">
     <w:name w:val="Hyperlink"/>
-    <w:basedOn w:val="DefaultParagraphFont"/>
+    <w:basedOn w:val="Domylnaczcionkaakapitu"/>
     <w:uiPriority w:val="99"/>
     <w:unhideWhenUsed/>
     <w:rsid w:val="00F43BEC"/>
@@ -2138,9 +2560,9 @@
       <w:u w:val="single"/>
     </w:rPr>
   </w:style>
-  <w:style w:type="character" w:styleId="UnresolvedMention">
+  <w:style w:type="character" w:styleId="Nierozpoznanawzmianka">
     <w:name w:val="Unresolved Mention"/>
-    <w:basedOn w:val="DefaultParagraphFont"/>
+    <w:basedOn w:val="Domylnaczcionkaakapitu"/>
     <w:uiPriority w:val="99"/>
     <w:semiHidden/>
     <w:unhideWhenUsed/>
